--- a/About_Work/积累的一些想法.docx
+++ b/About_Work/积累的一些想法.docx
@@ -3192,13 +3192,43 @@
         <w:rPr>
           <w:rFonts w:ascii="宋体" w:eastAsia="宋体" w:hAnsi="宋体" w:hint="eastAsia"/>
         </w:rPr>
-        <w:t>可以进一步开发人员管理，项目管理等。管理系统其实在公司成立之初就应该着手开发起来，并逐步完善，使用起来。</w:t>
+        <w:t>进一</w:t>
+      </w:r>
+      <w:r>
+        <w:rPr>
+          <w:rFonts w:ascii="宋体" w:eastAsia="宋体" w:hAnsi="宋体" w:hint="eastAsia"/>
+        </w:rPr>
+        <w:t>步</w:t>
+      </w:r>
+      <w:r>
+        <w:rPr>
+          <w:rFonts w:ascii="宋体" w:eastAsia="宋体" w:hAnsi="宋体" w:hint="eastAsia"/>
+        </w:rPr>
+        <w:t>开发人员管理，项目管理等</w:t>
+      </w:r>
+      <w:r>
+        <w:rPr>
+          <w:rFonts w:ascii="宋体" w:eastAsia="宋体" w:hAnsi="宋体" w:hint="eastAsia"/>
+        </w:rPr>
+        <w:t>功能</w:t>
+      </w:r>
+      <w:r>
+        <w:rPr>
+          <w:rFonts w:ascii="宋体" w:eastAsia="宋体" w:hAnsi="宋体" w:hint="eastAsia"/>
+        </w:rPr>
+        <w:t>。管理系统其实在公司成立之初就应该着手开发起来，并逐步完善，使用起来。</w:t>
       </w:r>
       <w:r>
         <w:rPr>
           <w:rFonts w:ascii="宋体" w:eastAsia="宋体" w:hAnsi="宋体" w:hint="eastAsia"/>
         </w:rPr>
         <w:t>不过</w:t>
+      </w:r>
+      <w:r>
+        <w:rPr>
+          <w:rFonts w:ascii="宋体" w:eastAsia="宋体" w:hAnsi="宋体" w:hint="eastAsia"/>
+        </w:rPr>
+        <w:t>，</w:t>
       </w:r>
       <w:r>
         <w:rPr>
